--- a/++Templated Entries/LAURA ONLY ACCESS COMPLETED/VISUAL ARTS/Varma, Raja Ravi (Xaviers) JG.docx
+++ b/++Templated Entries/LAURA ONLY ACCESS COMPLETED/VISUAL ARTS/Varma, Raja Ravi (Xaviers) JG.docx
@@ -70,7 +70,7 @@
           <w:sdtContent>
             <w:tc>
               <w:tcPr>
-                <w:tcW w:w="1259" w:type="dxa"/>
+                <w:tcW w:w="1296" w:type="dxa"/>
               </w:tcPr>
               <w:p>
                 <w:pPr>
@@ -161,9 +161,11 @@
                 <w:tcW w:w="2642" w:type="dxa"/>
               </w:tcPr>
               <w:p>
+                <w:proofErr w:type="spellStart"/>
                 <w:r>
                   <w:t>Xaviers</w:t>
                 </w:r>
+                <w:proofErr w:type="spellEnd"/>
               </w:p>
             </w:tc>
           </w:sdtContent>
@@ -203,7 +205,7 @@
           <w:sdtContent>
             <w:tc>
               <w:tcPr>
-                <w:tcW w:w="8525" w:type="dxa"/>
+                <w:tcW w:w="8562" w:type="dxa"/>
                 <w:gridSpan w:val="4"/>
               </w:tcPr>
               <w:p>
@@ -246,22 +248,23 @@
             <w:placeholder>
               <w:docPart w:val="9FEDB30AD60E462696A5F09FEF7508C9"/>
             </w:placeholder>
-            <w:showingPlcHdr/>
             <w:text/>
           </w:sdtPr>
-          <w:sdtEndPr/>
           <w:sdtContent>
             <w:tc>
               <w:tcPr>
-                <w:tcW w:w="8525" w:type="dxa"/>
+                <w:tcW w:w="8562" w:type="dxa"/>
                 <w:gridSpan w:val="4"/>
               </w:tcPr>
               <w:p>
                 <w:r>
                   <w:rPr>
-                    <w:rStyle w:val="PlaceholderText"/>
+                    <w:rFonts w:ascii="Calibri" w:eastAsia="Times New Roman" w:hAnsi="Calibri" w:cs="Times New Roman"/>
+                    <w:sz w:val="20"/>
+                    <w:szCs w:val="20"/>
+                    <w:lang w:val="en-CA"/>
                   </w:rPr>
-                  <w:t>[Enter the institution with which you are affiliated]</w:t>
+                  <w:t xml:space="preserve">Jawaharlal Nehru University </w:t>
                 </w:r>
               </w:p>
             </w:tc>
@@ -340,11 +343,19 @@
                 </w:tcMar>
               </w:tcPr>
               <w:p>
+                <w:proofErr w:type="spellStart"/>
                 <w:r>
                   <w:rPr>
                     <w:lang w:eastAsia="en-GB"/>
                   </w:rPr>
-                  <w:t>Varma, Raja Ravi  (1848-1906)</w:t>
+                  <w:t>Varma</w:t>
+                </w:r>
+                <w:proofErr w:type="spellEnd"/>
+                <w:r>
+                  <w:rPr>
+                    <w:lang w:eastAsia="en-GB"/>
+                  </w:rPr>
+                  <w:t>, Raja Ravi  (1848-1906)</w:t>
                 </w:r>
               </w:p>
             </w:tc>
@@ -422,7 +433,15 @@
               </w:tcPr>
               <w:p>
                 <w:r>
-                  <w:t>Raja Ravi Varma transformed the way Indian gods and goddesses were pictured, a</w:t>
+                  <w:t xml:space="preserve">Raja Ravi </w:t>
+                </w:r>
+                <w:proofErr w:type="spellStart"/>
+                <w:r>
+                  <w:t>Varma</w:t>
+                </w:r>
+                <w:proofErr w:type="spellEnd"/>
+                <w:r>
+                  <w:t xml:space="preserve"> transformed the way Indian gods and goddesses were pictured, a</w:t>
                 </w:r>
                 <w:r>
                   <w:t xml:space="preserve">nd he did so with oil painting — </w:t>
@@ -440,7 +459,28 @@
                   <w:t>th</w:t>
                 </w:r>
                 <w:r>
-                  <w:t xml:space="preserve"> century, when western art had long rejected Salon art and a modernist explosion in painterly surface was imminent, the auto-didact Raja Ravi Varma started to paint in</w:t>
+                  <w:t xml:space="preserve"> century, when western art had long rejected Salon art and a modernist explosion in painterly surface was imminent, the </w:t>
+                </w:r>
+                <w:proofErr w:type="gramStart"/>
+                <w:r>
+                  <w:t>auto-</w:t>
+                </w:r>
+                <w:proofErr w:type="spellStart"/>
+                <w:r>
+                  <w:t>didact</w:t>
+                </w:r>
+                <w:proofErr w:type="spellEnd"/>
+                <w:proofErr w:type="gramEnd"/>
+                <w:r>
+                  <w:t xml:space="preserve"> Raja Ravi </w:t>
+                </w:r>
+                <w:proofErr w:type="spellStart"/>
+                <w:r>
+                  <w:t>Varma</w:t>
+                </w:r>
+                <w:proofErr w:type="spellEnd"/>
+                <w:r>
+                  <w:t xml:space="preserve"> started to paint in</w:t>
                 </w:r>
                 <w:r>
                   <w:t xml:space="preserve"> an academic realistic style. His</w:t>
@@ -449,13 +489,42 @@
                   <w:t xml:space="preserve"> interaction with western oil painting can be regarded as the advent of modernism in Indian art. It may sound paradoxical to consider the adoption of western academic realism as mod</w:t>
                 </w:r>
                 <w:r>
-                  <w:t>ernist but in this instance, Varma’s</w:t>
-                </w:r>
-                <w:r>
-                  <w:t xml:space="preserve"> modernism was a break from various folk or classical Indian painterly traditions. The role of the aristocratic gentleman artist, which Ravi Varma performed, differed from traditional artisans in that it entailed a scientific temperament in art-making, with awareness of anatomy, geometry (perspective), and colour theory. Many scholars have claimed</w:t>
-                </w:r>
-                <w:r>
-                  <w:t xml:space="preserve"> that Raja Ravi Varma forged a ‘visual unity’</w:t>
+                  <w:t xml:space="preserve">ernist but in this instance, </w:t>
+                </w:r>
+                <w:proofErr w:type="spellStart"/>
+                <w:r>
+                  <w:t>Varma’s</w:t>
+                </w:r>
+                <w:proofErr w:type="spellEnd"/>
+                <w:r>
+                  <w:t xml:space="preserve"> modernism was a break from various folk or classical Indian painterly traditions. The role of the aristocratic gentleman artist, which Ravi </w:t>
+                </w:r>
+                <w:proofErr w:type="spellStart"/>
+                <w:r>
+                  <w:t>Varma</w:t>
+                </w:r>
+                <w:proofErr w:type="spellEnd"/>
+                <w:r>
+                  <w:t xml:space="preserve"> performed, differed from traditional artisans in that it entailed a scientific temperament in </w:t>
+                </w:r>
+                <w:proofErr w:type="gramStart"/>
+                <w:r>
+                  <w:t>art-making</w:t>
+                </w:r>
+                <w:proofErr w:type="gramEnd"/>
+                <w:r>
+                  <w:t>, with awareness of anatomy, geometry (perspective), and colour theory. Many scholars have claimed</w:t>
+                </w:r>
+                <w:r>
+                  <w:t xml:space="preserve"> that Raja Ravi </w:t>
+                </w:r>
+                <w:proofErr w:type="spellStart"/>
+                <w:r>
+                  <w:t>Varma</w:t>
+                </w:r>
+                <w:proofErr w:type="spellEnd"/>
+                <w:r>
+                  <w:t xml:space="preserve"> forged a ‘visual unity’</w:t>
                 </w:r>
                 <w:r>
                   <w:t xml:space="preserve"> in </w:t>
@@ -473,7 +542,15 @@
                   <w:t>which circulated throughout India. His work visually unified the Hindu pantheon, which had until then been</w:t>
                 </w:r>
                 <w:r>
-                  <w:t xml:space="preserve"> as iconographically </w:t>
+                  <w:t xml:space="preserve"> as </w:t>
+                </w:r>
+                <w:proofErr w:type="spellStart"/>
+                <w:r>
+                  <w:t>iconographically</w:t>
+                </w:r>
+                <w:proofErr w:type="spellEnd"/>
+                <w:r>
+                  <w:t xml:space="preserve"> </w:t>
                 </w:r>
                 <w:r>
                   <w:t>diverse as the number of dynasties that had ruled across ancient India.</w:t>
@@ -516,7 +593,15 @@
                   </w:tcPr>
                   <w:p>
                     <w:r>
-                      <w:t>Raja Ravi Varma transformed the way Indian gods and goddesses were pictured, and he did so with oil painting — a new import in nineteenth-century India. By the last quarter of the 19</w:t>
+                      <w:t xml:space="preserve">Raja Ravi </w:t>
+                    </w:r>
+                    <w:proofErr w:type="spellStart"/>
+                    <w:r>
+                      <w:t>Varma</w:t>
+                    </w:r>
+                    <w:proofErr w:type="spellEnd"/>
+                    <w:r>
+                      <w:t xml:space="preserve"> transformed the way Indian gods and goddesses were pictured, and he did so with oil painting — a new import in nineteenth-century India. By the last quarter of the 19</w:t>
                     </w:r>
                     <w:r>
                       <w:rPr>
@@ -525,7 +610,68 @@
                       <w:t>th</w:t>
                     </w:r>
                     <w:r>
-                      <w:t xml:space="preserve"> century, when western art had long rejected Salon art and a modernist explosion in painterly surface was imminent, the auto-didact Raja Ravi Varma started to paint in an academic realistic style. His interaction with western oil painting can be regarded as the advent of modernism in Indian art. It may sound paradoxical to consider the adoption of western academic realism as modernist but in this instance, Varma’s modernism was a break from various folk or classical Indian painterly traditions. The role of the aristocratic gentleman artist, which Ravi Varma performed, differed from traditional artisans in that it entailed a scientific temperament in art-making, with awareness of anatomy, geometry (perspective), and colour theory. Many scholars have claimed that Raja Ravi Varma forged a ‘visual unity’ in India through his calendar art — chromolithographs created with imported German technology — which circulated throughout India. His work visually unified the Hindu pantheon, which had until then been as iconographically diverse as the number of dynasties that had ruled across ancient India.</w:t>
+                      <w:t xml:space="preserve"> century, when western art had long rejected Salon art and a modernist explosion in painterly surface was imminent, the </w:t>
+                    </w:r>
+                    <w:proofErr w:type="gramStart"/>
+                    <w:r>
+                      <w:t>auto-</w:t>
+                    </w:r>
+                    <w:proofErr w:type="spellStart"/>
+                    <w:r>
+                      <w:t>didact</w:t>
+                    </w:r>
+                    <w:proofErr w:type="spellEnd"/>
+                    <w:proofErr w:type="gramEnd"/>
+                    <w:r>
+                      <w:t xml:space="preserve"> Raja Ravi </w:t>
+                    </w:r>
+                    <w:proofErr w:type="spellStart"/>
+                    <w:r>
+                      <w:t>Varma</w:t>
+                    </w:r>
+                    <w:proofErr w:type="spellEnd"/>
+                    <w:r>
+                      <w:t xml:space="preserve"> started to paint in an academic realistic style. His interaction with western oil painting can be regarded as the advent of modernism in Indian art. It may sound paradoxical to consider the adoption of western academic realism as modernist but in this instance, </w:t>
+                    </w:r>
+                    <w:proofErr w:type="spellStart"/>
+                    <w:r>
+                      <w:t>Varma’s</w:t>
+                    </w:r>
+                    <w:proofErr w:type="spellEnd"/>
+                    <w:r>
+                      <w:t xml:space="preserve"> modernism was a break from various folk or classical Indian painterly traditions. The role of the aristocratic gentleman artist, which Ravi </w:t>
+                    </w:r>
+                    <w:proofErr w:type="spellStart"/>
+                    <w:r>
+                      <w:t>Varma</w:t>
+                    </w:r>
+                    <w:proofErr w:type="spellEnd"/>
+                    <w:r>
+                      <w:t xml:space="preserve"> performed, differed from traditional artisans in that it entailed a scientific temperament in </w:t>
+                    </w:r>
+                    <w:proofErr w:type="gramStart"/>
+                    <w:r>
+                      <w:t>art-making</w:t>
+                    </w:r>
+                    <w:proofErr w:type="gramEnd"/>
+                    <w:r>
+                      <w:t xml:space="preserve">, with awareness of anatomy, geometry (perspective), and colour theory. Many scholars have claimed that Raja Ravi </w:t>
+                    </w:r>
+                    <w:proofErr w:type="spellStart"/>
+                    <w:r>
+                      <w:t>Varma</w:t>
+                    </w:r>
+                    <w:proofErr w:type="spellEnd"/>
+                    <w:r>
+                      <w:t xml:space="preserve"> forged a ‘visual unity’ in India through his calendar art — chromolithographs created with imported German technology — which circulated throughout India. His work visually unified the Hindu pantheon, which had until then been as </w:t>
+                    </w:r>
+                    <w:proofErr w:type="spellStart"/>
+                    <w:r>
+                      <w:t>iconographically</w:t>
+                    </w:r>
+                    <w:proofErr w:type="spellEnd"/>
+                    <w:r>
+                      <w:t xml:space="preserve"> diverse as the number of dynasties that had ruled across ancient India.</w:t>
                     </w:r>
                   </w:p>
                 </w:tc>
@@ -764,8 +910,6 @@
                   </w:sdtContent>
                 </w:sdt>
               </w:p>
-              <w:bookmarkStart w:id="0" w:name="_GoBack" w:displacedByCustomXml="next"/>
-              <w:bookmarkEnd w:id="0" w:displacedByCustomXml="next"/>
             </w:sdtContent>
           </w:sdt>
         </w:tc>
@@ -852,12 +996,21 @@
       </w:rPr>
       <w:t xml:space="preserve"> – </w:t>
     </w:r>
+    <w:proofErr w:type="spellStart"/>
     <w:r>
       <w:rPr>
         <w:i/>
         <w:color w:val="7F7F7F" w:themeColor="text1" w:themeTint="80"/>
       </w:rPr>
-      <w:t>Encyclopedia of Modernism</w:t>
+      <w:t>Encyclopedia</w:t>
+    </w:r>
+    <w:proofErr w:type="spellEnd"/>
+    <w:r>
+      <w:rPr>
+        <w:i/>
+        <w:color w:val="7F7F7F" w:themeColor="text1" w:themeTint="80"/>
+      </w:rPr>
+      <w:t xml:space="preserve"> of Modernism</w:t>
     </w:r>
   </w:p>
   <w:p>
@@ -2712,14 +2865,14 @@
     <w:charset w:val="00"/>
     <w:family w:val="auto"/>
     <w:pitch w:val="variable"/>
-    <w:sig w:usb0="00000003" w:usb1="00000000" w:usb2="00000000" w:usb3="00000000" w:csb0="00000001" w:csb1="00000000"/>
+    <w:sig w:usb0="E0002AFF" w:usb1="C0007841" w:usb2="00000009" w:usb3="00000000" w:csb0="000001FF" w:csb1="00000000"/>
   </w:font>
   <w:font w:name="Courier New">
     <w:panose1 w:val="02070309020205020404"/>
     <w:charset w:val="00"/>
     <w:family w:val="auto"/>
     <w:pitch w:val="variable"/>
-    <w:sig w:usb0="00000003" w:usb1="00000000" w:usb2="00000000" w:usb3="00000000" w:csb0="00000001" w:csb1="00000000"/>
+    <w:sig w:usb0="E0002AFF" w:usb1="C0007843" w:usb2="00000009" w:usb3="00000000" w:csb0="000001FF" w:csb1="00000000"/>
   </w:font>
   <w:font w:name="Wingdings">
     <w:panose1 w:val="05000000000000000000"/>
@@ -2733,43 +2886,39 @@
     <w:charset w:val="00"/>
     <w:family w:val="auto"/>
     <w:pitch w:val="variable"/>
-    <w:sig w:usb0="00000003" w:usb1="00000000" w:usb2="00000000" w:usb3="00000000" w:csb0="00000001" w:csb1="00000000"/>
+    <w:sig w:usb0="E10002FF" w:usb1="4000ACFF" w:usb2="00000009" w:usb3="00000000" w:csb0="0000019F" w:csb1="00000000"/>
   </w:font>
   <w:font w:name="Calibri Light">
     <w:panose1 w:val="020F0302020204030204"/>
     <w:charset w:val="00"/>
     <w:family w:val="auto"/>
     <w:pitch w:val="variable"/>
-    <w:sig w:usb0="00000003" w:usb1="00000000" w:usb2="00000000" w:usb3="00000000" w:csb0="00000001" w:csb1="00000000"/>
+    <w:sig w:usb0="A00002EF" w:usb1="4000207B" w:usb2="00000000" w:usb3="00000000" w:csb0="0000009F" w:csb1="00000000"/>
   </w:font>
   <w:font w:name="ＭＳ ゴシック">
-    <w:panose1 w:val="00000000000000000000"/>
-    <w:charset w:val="80"/>
-    <w:family w:val="modern"/>
-    <w:notTrueType/>
-    <w:pitch w:val="fixed"/>
-    <w:sig w:usb0="00000001" w:usb1="08070000" w:usb2="00000010" w:usb3="00000000" w:csb0="00020000" w:csb1="00000000"/>
+    <w:charset w:val="4E"/>
+    <w:family w:val="auto"/>
+    <w:pitch w:val="variable"/>
+    <w:sig w:usb0="E00002FF" w:usb1="6AC7FDFB" w:usb2="00000012" w:usb3="00000000" w:csb0="0002009F" w:csb1="00000000"/>
   </w:font>
   <w:font w:name="Tahoma">
     <w:panose1 w:val="020B0604030504040204"/>
     <w:charset w:val="00"/>
     <w:family w:val="auto"/>
     <w:pitch w:val="variable"/>
-    <w:sig w:usb0="00000003" w:usb1="00000000" w:usb2="00000000" w:usb3="00000000" w:csb0="00000001" w:csb1="00000000"/>
+    <w:sig w:usb0="E1002AFF" w:usb1="C000605B" w:usb2="00000029" w:usb3="00000000" w:csb0="000101FF" w:csb1="00000000"/>
   </w:font>
   <w:font w:name="Arial">
     <w:panose1 w:val="020B0604020202020204"/>
     <w:charset w:val="00"/>
     <w:family w:val="auto"/>
     <w:pitch w:val="variable"/>
-    <w:sig w:usb0="00000003" w:usb1="00000000" w:usb2="00000000" w:usb3="00000000" w:csb0="00000001" w:csb1="00000000"/>
+    <w:sig w:usb0="E0002AFF" w:usb1="C0007843" w:usb2="00000009" w:usb3="00000000" w:csb0="000001FF" w:csb1="00000000"/>
   </w:font>
   <w:font w:name="ＭＳ 明朝">
-    <w:panose1 w:val="00000000000000000000"/>
-    <w:charset w:val="80"/>
-    <w:family w:val="roman"/>
-    <w:notTrueType/>
-    <w:pitch w:val="fixed"/>
+    <w:charset w:val="4E"/>
+    <w:family w:val="auto"/>
+    <w:pitch w:val="variable"/>
     <w:sig w:usb0="00000001" w:usb1="08070000" w:usb2="00000010" w:usb3="00000000" w:csb0="00020000" w:csb1="00000000"/>
   </w:font>
   <w:font w:name="Cambria">
@@ -2777,7 +2926,7 @@
     <w:charset w:val="00"/>
     <w:family w:val="auto"/>
     <w:pitch w:val="variable"/>
-    <w:sig w:usb0="00000003" w:usb1="00000000" w:usb2="00000000" w:usb3="00000000" w:csb0="00000001" w:csb1="00000000"/>
+    <w:sig w:usb0="E00002FF" w:usb1="400004FF" w:usb2="00000000" w:usb3="00000000" w:csb0="0000019F" w:csb1="00000000"/>
   </w:font>
 </w:fonts>
 </file>
@@ -2796,6 +2945,7 @@
   </w:compat>
   <w:rsids>
     <w:rsidRoot w:val="007F46D8"/>
+    <w:rsid w:val="002109D9"/>
     <w:rsid w:val="0044187C"/>
     <w:rsid w:val="007F46D8"/>
   </w:rsids>
@@ -3573,7 +3723,7 @@
   <a:extraClrSchemeLst/>
   <a:extLst>
     <a:ext uri="{05A4C25C-085E-4340-85A3-A5531E510DB2}">
-      <thm15:themeFamily xmlns="" xmlns:thm15="http://schemas.microsoft.com/office/thememl/2012/main" name="Office Theme" id="{62F939B6-93AF-4DB8-9C6B-D6C7DFDC589F}" vid="{4A3C46E8-61CC-4603-A589-7422A47A8E4A}"/>
+      <thm15:themeFamily xmlns:thm15="http://schemas.microsoft.com/office/thememl/2012/main" xmlns="" name="Office Theme" id="{62F939B6-93AF-4DB8-9C6B-D6C7DFDC589F}" vid="{4A3C46E8-61CC-4603-A589-7422A47A8E4A}"/>
     </a:ext>
   </a:extLst>
 </a:theme>
@@ -3704,7 +3854,7 @@
 </file>
 
 <file path=customXml/itemProps1.xml><?xml version="1.0" encoding="utf-8"?>
-<ds:datastoreItem xmlns:ds="http://schemas.openxmlformats.org/officeDocument/2006/customXml" ds:itemID="{EA689249-7AFE-8B44-B80B-0258966F7F96}">
+<ds:datastoreItem xmlns:ds="http://schemas.openxmlformats.org/officeDocument/2006/customXml" ds:itemID="{4F04A139-7483-1F43-AE14-D64AB5442AD0}">
   <ds:schemaRefs>
     <ds:schemaRef ds:uri="http://schemas.openxmlformats.org/officeDocument/2006/bibliography"/>
   </ds:schemaRefs>

--- a/++Templated Entries/LAURA ONLY ACCESS COMPLETED/VISUAL ARTS/Varma, Raja Ravi (Xaviers) JG.docx
+++ b/++Templated Entries/LAURA ONLY ACCESS COMPLETED/VISUAL ARTS/Varma, Raja Ravi (Xaviers) JG.docx
@@ -250,6 +250,7 @@
             </w:placeholder>
             <w:text/>
           </w:sdtPr>
+          <w:sdtEndPr/>
           <w:sdtContent>
             <w:tc>
               <w:tcPr>
@@ -260,8 +261,6 @@
                 <w:r>
                   <w:rPr>
                     <w:rFonts w:ascii="Calibri" w:eastAsia="Times New Roman" w:hAnsi="Calibri" w:cs="Times New Roman"/>
-                    <w:sz w:val="20"/>
-                    <w:szCs w:val="20"/>
                     <w:lang w:val="en-CA"/>
                   </w:rPr>
                   <w:t xml:space="preserve">Jawaharlal Nehru University </w:t>
@@ -2861,6 +2860,7 @@
     <w:sig w:usb0="00000000" w:usb1="10000000" w:usb2="00000000" w:usb3="00000000" w:csb0="80000000" w:csb1="00000000"/>
   </w:font>
   <w:font w:name="Times New Roman">
+    <w:altName w:val="Times New Roman"/>
     <w:panose1 w:val="02020603050405020304"/>
     <w:charset w:val="00"/>
     <w:family w:val="auto"/>
@@ -2909,6 +2909,7 @@
     <w:sig w:usb0="E1002AFF" w:usb1="C000605B" w:usb2="00000029" w:usb3="00000000" w:csb0="000101FF" w:csb1="00000000"/>
   </w:font>
   <w:font w:name="Arial">
+    <w:altName w:val="Arial"/>
     <w:panose1 w:val="020B0604020202020204"/>
     <w:charset w:val="00"/>
     <w:family w:val="auto"/>
@@ -2919,7 +2920,7 @@
     <w:charset w:val="4E"/>
     <w:family w:val="auto"/>
     <w:pitch w:val="variable"/>
-    <w:sig w:usb0="00000001" w:usb1="08070000" w:usb2="00000010" w:usb3="00000000" w:csb0="00020000" w:csb1="00000000"/>
+    <w:sig w:usb0="E00002FF" w:usb1="6AC7FDFB" w:usb2="00000012" w:usb3="00000000" w:csb0="0002009F" w:csb1="00000000"/>
   </w:font>
   <w:font w:name="Cambria">
     <w:panose1 w:val="02040503050406030204"/>
@@ -3723,7 +3724,7 @@
   <a:extraClrSchemeLst/>
   <a:extLst>
     <a:ext uri="{05A4C25C-085E-4340-85A3-A5531E510DB2}">
-      <thm15:themeFamily xmlns:thm15="http://schemas.microsoft.com/office/thememl/2012/main" xmlns="" name="Office Theme" id="{62F939B6-93AF-4DB8-9C6B-D6C7DFDC589F}" vid="{4A3C46E8-61CC-4603-A589-7422A47A8E4A}"/>
+      <thm15:themeFamily xmlns="" xmlns:thm15="http://schemas.microsoft.com/office/thememl/2012/main" name="Office Theme" id="{62F939B6-93AF-4DB8-9C6B-D6C7DFDC589F}" vid="{4A3C46E8-61CC-4603-A589-7422A47A8E4A}"/>
     </a:ext>
   </a:extLst>
 </a:theme>
@@ -3854,7 +3855,7 @@
 </file>
 
 <file path=customXml/itemProps1.xml><?xml version="1.0" encoding="utf-8"?>
-<ds:datastoreItem xmlns:ds="http://schemas.openxmlformats.org/officeDocument/2006/customXml" ds:itemID="{4F04A139-7483-1F43-AE14-D64AB5442AD0}">
+<ds:datastoreItem xmlns:ds="http://schemas.openxmlformats.org/officeDocument/2006/customXml" ds:itemID="{A58BD407-11CF-684D-90FA-CFB7D42D58D0}">
   <ds:schemaRefs>
     <ds:schemaRef ds:uri="http://schemas.openxmlformats.org/officeDocument/2006/bibliography"/>
   </ds:schemaRefs>
